--- a/doc/开发环境部署文档.docx
+++ b/doc/开发环境部署文档.docx
@@ -487,17 +487,7 @@
           <w:b/>
           <w:lang w:val="en-US" w:eastAsia="zh-CN"/>
         </w:rPr>
-        <w:t>后台代码</w:t>
-      </w:r>
-      <w:bookmarkStart w:id="0" w:name="_GoBack"/>
-      <w:bookmarkEnd w:id="0"/>
-      <w:r>
-        <w:rPr>
-          <w:rFonts w:hint="eastAsia"/>
-          <w:b/>
-          <w:lang w:val="en-US" w:eastAsia="zh-CN"/>
-        </w:rPr>
-        <w:t>目录结构与配置</w:t>
+        <w:t>后台代码目录结构与配置</w:t>
       </w:r>
     </w:p>
     <w:p>
@@ -1580,6 +1570,26 @@
           </wp:inline>
         </w:drawing>
       </w:r>
+    </w:p>
+    <w:p>
+      <w:pPr>
+        <w:numPr>
+          <w:ilvl w:val="0"/>
+          <w:numId w:val="0"/>
+        </w:numPr>
+        <w:ind w:leftChars="0"/>
+      </w:pPr>
+    </w:p>
+    <w:p>
+      <w:pPr>
+        <w:numPr>
+          <w:ilvl w:val="0"/>
+          <w:numId w:val="0"/>
+        </w:numPr>
+        <w:ind w:leftChars="0"/>
+      </w:pPr>
+      <w:bookmarkStart w:id="0" w:name="_GoBack"/>
+      <w:bookmarkEnd w:id="0"/>
     </w:p>
     <w:p>
       <w:pPr>
